--- a/Test_BP/Fol_2k_files_500(2)/fr-FR/file 500_2 - Copy (353).docx
+++ b/Test_BP/Fol_2k_files_500(2)/fr-FR/file 500_2 - Copy (353).docx
@@ -1,7 +1,7 @@
 
 <file path=word/document.xml><?xml version="1.0" encoding="utf-8"?>
 <w:document xmlns:wpc="http://schemas.microsoft.com/office/word/2010/wordprocessingCanvas" xmlns:cx="http://schemas.microsoft.com/office/drawing/2014/chartex" xmlns:cx1="http://schemas.microsoft.com/office/drawing/2015/9/8/chartex" xmlns:cx2="http://schemas.microsoft.com/office/drawing/2015/10/21/chartex" xmlns:cx3="http://schemas.microsoft.com/office/drawing/2016/5/9/chartex" xmlns:cx4="http://schemas.microsoft.com/office/drawing/2016/5/10/chartex" xmlns:cx5="http://schemas.microsoft.com/office/drawing/2016/5/11/chartex" xmlns:mc="http://schemas.openxmlformats.org/markup-compatibility/2006" xmlns:o="urn:schemas-microsoft-com:office:office" xmlns:r="http://schemas.openxmlformats.org/officeDocument/2006/relationships" xmlns:m="http://schemas.openxmlformats.org/officeDocument/2006/math" xmlns:v="urn:schemas-microsoft-com:vml" xmlns:wp14="http://schemas.microsoft.com/office/word/2010/wordprocessingDrawing" xmlns:wp="http://schemas.openxmlformats.org/drawingml/2006/wordprocessingDrawing" xmlns:w10="urn:schemas-microsoft-com:office:word" xmlns:w="http://schemas.openxmlformats.org/wordprocessingml/2006/main" xmlns:w14="http://schemas.microsoft.com/office/word/2010/wordml" xmlns:w15="http://schemas.microsoft.com/office/word/2012/wordml" xmlns:wne="http://schemas.microsoft.com/office/word/2006/wordml" xmlns:wpg="http://schemas.microsoft.com/office/word/2010/wordprocessingGroup" xmlns:wpi="http://schemas.microsoft.com/office/word/2010/wordprocessingInk" xmlns:wps="http://schemas.microsoft.com/office/word/2010/wordprocessingShape" mc:Ignorable="w14 w15 wp14">
-  <!-- Generated by Aspose.Words for Java 20.12.0 -->
+  <!-- Generated by Aspose.Words for Java 21.10.0 -->
   <w:body>
     <w:p>
       <w:pPr>
@@ -35,44 +35,44 @@
           <w:highlight w:val="none"/>
           <w:u w:val="none" w:color="auto"/>
           <w:effect w:val="none"/>
-          <w:bdr w:val="nil"/>
-          <w:shd w:val="clear" w:color="auto" w:fill="auto"/>
-          <w:vertAlign w:val="baseline"/>
-          <w:rtl w:val="0"/>
-          <w:cs w:val="0"/>
-          <w:lang w:val="fr-FR" w:eastAsia="zh-TW" w:bidi="ar-SA"/>
-        </w:rPr>
-        <w:t>t ëéxcëépt tóô sóô tëémpëér mýýtýýæál tæástëés móôthëér.</w:t>
-      </w:r>
-      <w:r>
-        <w:rPr>
-          <w:rStyle w:val="DefaultParagraphFont"/>
-          <w:rFonts w:ascii="Calibri" w:eastAsia="Calibri" w:hAnsi="Calibri" w:cs="Calibri"/>
-          <w:b w:val="0"/>
-          <w:bCs w:val="0"/>
-          <w:i w:val="0"/>
-          <w:iCs w:val="0"/>
-          <w:caps w:val="0"/>
-          <w:smallCaps w:val="0"/>
-          <w:strike w:val="0"/>
-          <w:dstrike w:val="0"/>
-          <w:outline w:val="0"/>
-          <w:shadow w:val="0"/>
-          <w:emboss w:val="0"/>
-          <w:imprint w:val="0"/>
-          <w:noProof w:val="0"/>
-          <w:vanish w:val="0"/>
-          <w:color w:val="auto"/>
-          <w:spacing w:val="0"/>
-          <w:w w:val="100"/>
-          <w:kern w:val="0"/>
-          <w:position w:val="0"/>
-          <w:sz w:val="22"/>
-          <w:szCs w:val="22"/>
-          <w:highlight w:val="none"/>
-          <w:u w:val="none" w:color="auto"/>
-          <w:effect w:val="none"/>
-          <w:bdr w:val="nil"/>
+          <w:bdr w:val="none" w:sz="0" w:space="0" w:color="auto"/>
+          <w:shd w:val="clear" w:color="auto" w:fill="auto"/>
+          <w:vertAlign w:val="baseline"/>
+          <w:rtl w:val="0"/>
+          <w:cs w:val="0"/>
+          <w:lang w:val="fr-FR" w:eastAsia="zh-TW" w:bidi="ar-SA"/>
+        </w:rPr>
+        <w:t>t êèxcêèpt tõô sõô têèmpêèr mûýtûýæâl tæâstêès mõôthêèr.</w:t>
+      </w:r>
+      <w:r>
+        <w:rPr>
+          <w:rStyle w:val="DefaultParagraphFont"/>
+          <w:rFonts w:ascii="Calibri" w:eastAsia="Calibri" w:hAnsi="Calibri" w:cs="Calibri"/>
+          <w:b w:val="0"/>
+          <w:bCs w:val="0"/>
+          <w:i w:val="0"/>
+          <w:iCs w:val="0"/>
+          <w:caps w:val="0"/>
+          <w:smallCaps w:val="0"/>
+          <w:strike w:val="0"/>
+          <w:dstrike w:val="0"/>
+          <w:outline w:val="0"/>
+          <w:shadow w:val="0"/>
+          <w:emboss w:val="0"/>
+          <w:imprint w:val="0"/>
+          <w:noProof w:val="0"/>
+          <w:vanish w:val="0"/>
+          <w:color w:val="auto"/>
+          <w:spacing w:val="0"/>
+          <w:w w:val="100"/>
+          <w:kern w:val="0"/>
+          <w:position w:val="0"/>
+          <w:sz w:val="22"/>
+          <w:szCs w:val="22"/>
+          <w:highlight w:val="none"/>
+          <w:u w:val="none" w:color="auto"/>
+          <w:effect w:val="none"/>
+          <w:bdr w:val="none" w:sz="0" w:space="0" w:color="auto"/>
           <w:shd w:val="clear" w:color="auto" w:fill="auto"/>
           <w:vertAlign w:val="baseline"/>
           <w:rtl w:val="0"/>
@@ -109,44 +109,44 @@
           <w:highlight w:val="none"/>
           <w:u w:val="none" w:color="auto"/>
           <w:effect w:val="none"/>
-          <w:bdr w:val="nil"/>
-          <w:shd w:val="clear" w:color="auto" w:fill="auto"/>
-          <w:vertAlign w:val="baseline"/>
-          <w:rtl w:val="0"/>
-          <w:cs w:val="0"/>
-          <w:lang w:val="fr-FR" w:eastAsia="zh-TW" w:bidi="ar-SA"/>
-        </w:rPr>
-        <w:t>Íntéèréèstéèd cùûltììvæåtéèd ììts cõòntììnùûììng nõòw yéèt æåréè.</w:t>
-      </w:r>
-      <w:r>
-        <w:rPr>
-          <w:rStyle w:val="DefaultParagraphFont"/>
-          <w:rFonts w:ascii="Calibri" w:eastAsia="Calibri" w:hAnsi="Calibri" w:cs="Calibri"/>
-          <w:b w:val="0"/>
-          <w:bCs w:val="0"/>
-          <w:i w:val="0"/>
-          <w:iCs w:val="0"/>
-          <w:caps w:val="0"/>
-          <w:smallCaps w:val="0"/>
-          <w:strike w:val="0"/>
-          <w:dstrike w:val="0"/>
-          <w:outline w:val="0"/>
-          <w:shadow w:val="0"/>
-          <w:emboss w:val="0"/>
-          <w:imprint w:val="0"/>
-          <w:noProof w:val="0"/>
-          <w:vanish w:val="0"/>
-          <w:color w:val="auto"/>
-          <w:spacing w:val="0"/>
-          <w:w w:val="100"/>
-          <w:kern w:val="0"/>
-          <w:position w:val="0"/>
-          <w:sz w:val="22"/>
-          <w:szCs w:val="22"/>
-          <w:highlight w:val="none"/>
-          <w:u w:val="none" w:color="auto"/>
-          <w:effect w:val="none"/>
-          <w:bdr w:val="nil"/>
+          <w:bdr w:val="none" w:sz="0" w:space="0" w:color="auto"/>
+          <w:shd w:val="clear" w:color="auto" w:fill="auto"/>
+          <w:vertAlign w:val="baseline"/>
+          <w:rtl w:val="0"/>
+          <w:cs w:val="0"/>
+          <w:lang w:val="fr-FR" w:eastAsia="zh-TW" w:bidi="ar-SA"/>
+        </w:rPr>
+        <w:t>Ïntéêréêstéêd cûûltíìvâätéêd íìts cöòntíìnûûíìng nöòw yéêt âäréê.</w:t>
+      </w:r>
+      <w:r>
+        <w:rPr>
+          <w:rStyle w:val="DefaultParagraphFont"/>
+          <w:rFonts w:ascii="Calibri" w:eastAsia="Calibri" w:hAnsi="Calibri" w:cs="Calibri"/>
+          <w:b w:val="0"/>
+          <w:bCs w:val="0"/>
+          <w:i w:val="0"/>
+          <w:iCs w:val="0"/>
+          <w:caps w:val="0"/>
+          <w:smallCaps w:val="0"/>
+          <w:strike w:val="0"/>
+          <w:dstrike w:val="0"/>
+          <w:outline w:val="0"/>
+          <w:shadow w:val="0"/>
+          <w:emboss w:val="0"/>
+          <w:imprint w:val="0"/>
+          <w:noProof w:val="0"/>
+          <w:vanish w:val="0"/>
+          <w:color w:val="auto"/>
+          <w:spacing w:val="0"/>
+          <w:w w:val="100"/>
+          <w:kern w:val="0"/>
+          <w:position w:val="0"/>
+          <w:sz w:val="22"/>
+          <w:szCs w:val="22"/>
+          <w:highlight w:val="none"/>
+          <w:u w:val="none" w:color="auto"/>
+          <w:effect w:val="none"/>
+          <w:bdr w:val="none" w:sz="0" w:space="0" w:color="auto"/>
           <w:shd w:val="clear" w:color="auto" w:fill="auto"/>
           <w:vertAlign w:val="baseline"/>
           <w:rtl w:val="0"/>
@@ -183,44 +183,44 @@
           <w:highlight w:val="none"/>
           <w:u w:val="none" w:color="auto"/>
           <w:effect w:val="none"/>
-          <w:bdr w:val="nil"/>
-          <w:shd w:val="clear" w:color="auto" w:fill="auto"/>
-          <w:vertAlign w:val="baseline"/>
-          <w:rtl w:val="0"/>
-          <w:cs w:val="0"/>
-          <w:lang w:val="fr-FR" w:eastAsia="zh-TW" w:bidi="ar-SA"/>
-        </w:rPr>
-        <w:t>Ôýût ïîntèêrèêstèêd âæccèêptâæncèê óöýûr pâærtïîâælïîty âæffróöntïîng ýûnplèêâæsâænt why âædd.</w:t>
-      </w:r>
-      <w:r>
-        <w:rPr>
-          <w:rStyle w:val="DefaultParagraphFont"/>
-          <w:rFonts w:ascii="Calibri" w:eastAsia="Calibri" w:hAnsi="Calibri" w:cs="Calibri"/>
-          <w:b w:val="0"/>
-          <w:bCs w:val="0"/>
-          <w:i w:val="0"/>
-          <w:iCs w:val="0"/>
-          <w:caps w:val="0"/>
-          <w:smallCaps w:val="0"/>
-          <w:strike w:val="0"/>
-          <w:dstrike w:val="0"/>
-          <w:outline w:val="0"/>
-          <w:shadow w:val="0"/>
-          <w:emboss w:val="0"/>
-          <w:imprint w:val="0"/>
-          <w:noProof w:val="0"/>
-          <w:vanish w:val="0"/>
-          <w:color w:val="auto"/>
-          <w:spacing w:val="0"/>
-          <w:w w:val="100"/>
-          <w:kern w:val="0"/>
-          <w:position w:val="0"/>
-          <w:sz w:val="22"/>
-          <w:szCs w:val="22"/>
-          <w:highlight w:val="none"/>
-          <w:u w:val="none" w:color="auto"/>
-          <w:effect w:val="none"/>
-          <w:bdr w:val="nil"/>
+          <w:bdr w:val="none" w:sz="0" w:space="0" w:color="auto"/>
+          <w:shd w:val="clear" w:color="auto" w:fill="auto"/>
+          <w:vertAlign w:val="baseline"/>
+          <w:rtl w:val="0"/>
+          <w:cs w:val="0"/>
+          <w:lang w:val="fr-FR" w:eastAsia="zh-TW" w:bidi="ar-SA"/>
+        </w:rPr>
+        <w:t>Òýùt ìïntëërëëstëëd ãåccëëptãåncëë òôýùr pãårtìïãålìïty ãåffròôntìïng ýùnplëëãåsãånt why ãådd.</w:t>
+      </w:r>
+      <w:r>
+        <w:rPr>
+          <w:rStyle w:val="DefaultParagraphFont"/>
+          <w:rFonts w:ascii="Calibri" w:eastAsia="Calibri" w:hAnsi="Calibri" w:cs="Calibri"/>
+          <w:b w:val="0"/>
+          <w:bCs w:val="0"/>
+          <w:i w:val="0"/>
+          <w:iCs w:val="0"/>
+          <w:caps w:val="0"/>
+          <w:smallCaps w:val="0"/>
+          <w:strike w:val="0"/>
+          <w:dstrike w:val="0"/>
+          <w:outline w:val="0"/>
+          <w:shadow w:val="0"/>
+          <w:emboss w:val="0"/>
+          <w:imprint w:val="0"/>
+          <w:noProof w:val="0"/>
+          <w:vanish w:val="0"/>
+          <w:color w:val="auto"/>
+          <w:spacing w:val="0"/>
+          <w:w w:val="100"/>
+          <w:kern w:val="0"/>
+          <w:position w:val="0"/>
+          <w:sz w:val="22"/>
+          <w:szCs w:val="22"/>
+          <w:highlight w:val="none"/>
+          <w:u w:val="none" w:color="auto"/>
+          <w:effect w:val="none"/>
+          <w:bdr w:val="none" w:sz="0" w:space="0" w:color="auto"/>
           <w:shd w:val="clear" w:color="auto" w:fill="auto"/>
           <w:vertAlign w:val="baseline"/>
           <w:rtl w:val="0"/>
@@ -257,44 +257,44 @@
           <w:highlight w:val="none"/>
           <w:u w:val="none" w:color="auto"/>
           <w:effect w:val="none"/>
-          <w:bdr w:val="nil"/>
-          <w:shd w:val="clear" w:color="auto" w:fill="auto"/>
-          <w:vertAlign w:val="baseline"/>
-          <w:rtl w:val="0"/>
-          <w:cs w:val="0"/>
-          <w:lang w:val="fr-FR" w:eastAsia="zh-TW" w:bidi="ar-SA"/>
-        </w:rPr>
-        <w:t>Éstëêëêm gäärdëên mëên yëêt shy còôûýrsëê.</w:t>
-      </w:r>
-      <w:r>
-        <w:rPr>
-          <w:rStyle w:val="DefaultParagraphFont"/>
-          <w:rFonts w:ascii="Calibri" w:eastAsia="Calibri" w:hAnsi="Calibri" w:cs="Calibri"/>
-          <w:b w:val="0"/>
-          <w:bCs w:val="0"/>
-          <w:i w:val="0"/>
-          <w:iCs w:val="0"/>
-          <w:caps w:val="0"/>
-          <w:smallCaps w:val="0"/>
-          <w:strike w:val="0"/>
-          <w:dstrike w:val="0"/>
-          <w:outline w:val="0"/>
-          <w:shadow w:val="0"/>
-          <w:emboss w:val="0"/>
-          <w:imprint w:val="0"/>
-          <w:noProof w:val="0"/>
-          <w:vanish w:val="0"/>
-          <w:color w:val="auto"/>
-          <w:spacing w:val="0"/>
-          <w:w w:val="100"/>
-          <w:kern w:val="0"/>
-          <w:position w:val="0"/>
-          <w:sz w:val="22"/>
-          <w:szCs w:val="22"/>
-          <w:highlight w:val="none"/>
-          <w:u w:val="none" w:color="auto"/>
-          <w:effect w:val="none"/>
-          <w:bdr w:val="nil"/>
+          <w:bdr w:val="none" w:sz="0" w:space="0" w:color="auto"/>
+          <w:shd w:val="clear" w:color="auto" w:fill="auto"/>
+          <w:vertAlign w:val="baseline"/>
+          <w:rtl w:val="0"/>
+          <w:cs w:val="0"/>
+          <w:lang w:val="fr-FR" w:eastAsia="zh-TW" w:bidi="ar-SA"/>
+        </w:rPr>
+        <w:t>Êstëêëêm gãårdëên mëên yëêt shy cööûûrsëê.</w:t>
+      </w:r>
+      <w:r>
+        <w:rPr>
+          <w:rStyle w:val="DefaultParagraphFont"/>
+          <w:rFonts w:ascii="Calibri" w:eastAsia="Calibri" w:hAnsi="Calibri" w:cs="Calibri"/>
+          <w:b w:val="0"/>
+          <w:bCs w:val="0"/>
+          <w:i w:val="0"/>
+          <w:iCs w:val="0"/>
+          <w:caps w:val="0"/>
+          <w:smallCaps w:val="0"/>
+          <w:strike w:val="0"/>
+          <w:dstrike w:val="0"/>
+          <w:outline w:val="0"/>
+          <w:shadow w:val="0"/>
+          <w:emboss w:val="0"/>
+          <w:imprint w:val="0"/>
+          <w:noProof w:val="0"/>
+          <w:vanish w:val="0"/>
+          <w:color w:val="auto"/>
+          <w:spacing w:val="0"/>
+          <w:w w:val="100"/>
+          <w:kern w:val="0"/>
+          <w:position w:val="0"/>
+          <w:sz w:val="22"/>
+          <w:szCs w:val="22"/>
+          <w:highlight w:val="none"/>
+          <w:u w:val="none" w:color="auto"/>
+          <w:effect w:val="none"/>
+          <w:bdr w:val="none" w:sz="0" w:space="0" w:color="auto"/>
           <w:shd w:val="clear" w:color="auto" w:fill="auto"/>
           <w:vertAlign w:val="baseline"/>
           <w:rtl w:val="0"/>
@@ -331,44 +331,44 @@
           <w:highlight w:val="none"/>
           <w:u w:val="none" w:color="auto"/>
           <w:effect w:val="none"/>
-          <w:bdr w:val="nil"/>
-          <w:shd w:val="clear" w:color="auto" w:fill="auto"/>
-          <w:vertAlign w:val="baseline"/>
-          <w:rtl w:val="0"/>
-          <w:cs w:val="0"/>
-          <w:lang w:val="fr-FR" w:eastAsia="zh-TW" w:bidi="ar-SA"/>
-        </w:rPr>
-        <w:t>Cöònsüùltéêd üùp my töòléêràåbly söòméêtìîméês péêrpéêtüùàål öòh.</w:t>
-      </w:r>
-      <w:r>
-        <w:rPr>
-          <w:rStyle w:val="DefaultParagraphFont"/>
-          <w:rFonts w:ascii="Calibri" w:eastAsia="Calibri" w:hAnsi="Calibri" w:cs="Calibri"/>
-          <w:b w:val="0"/>
-          <w:bCs w:val="0"/>
-          <w:i w:val="0"/>
-          <w:iCs w:val="0"/>
-          <w:caps w:val="0"/>
-          <w:smallCaps w:val="0"/>
-          <w:strike w:val="0"/>
-          <w:dstrike w:val="0"/>
-          <w:outline w:val="0"/>
-          <w:shadow w:val="0"/>
-          <w:emboss w:val="0"/>
-          <w:imprint w:val="0"/>
-          <w:noProof w:val="0"/>
-          <w:vanish w:val="0"/>
-          <w:color w:val="auto"/>
-          <w:spacing w:val="0"/>
-          <w:w w:val="100"/>
-          <w:kern w:val="0"/>
-          <w:position w:val="0"/>
-          <w:sz w:val="22"/>
-          <w:szCs w:val="22"/>
-          <w:highlight w:val="none"/>
-          <w:u w:val="none" w:color="auto"/>
-          <w:effect w:val="none"/>
-          <w:bdr w:val="nil"/>
+          <w:bdr w:val="none" w:sz="0" w:space="0" w:color="auto"/>
+          <w:shd w:val="clear" w:color="auto" w:fill="auto"/>
+          <w:vertAlign w:val="baseline"/>
+          <w:rtl w:val="0"/>
+          <w:cs w:val="0"/>
+          <w:lang w:val="fr-FR" w:eastAsia="zh-TW" w:bidi="ar-SA"/>
+        </w:rPr>
+        <w:t>Còõnsûùltêêd ûùp my tòõlêêræábly sòõmêêtìïmêês pêêrpêêtûùæál òõh.</w:t>
+      </w:r>
+      <w:r>
+        <w:rPr>
+          <w:rStyle w:val="DefaultParagraphFont"/>
+          <w:rFonts w:ascii="Calibri" w:eastAsia="Calibri" w:hAnsi="Calibri" w:cs="Calibri"/>
+          <w:b w:val="0"/>
+          <w:bCs w:val="0"/>
+          <w:i w:val="0"/>
+          <w:iCs w:val="0"/>
+          <w:caps w:val="0"/>
+          <w:smallCaps w:val="0"/>
+          <w:strike w:val="0"/>
+          <w:dstrike w:val="0"/>
+          <w:outline w:val="0"/>
+          <w:shadow w:val="0"/>
+          <w:emboss w:val="0"/>
+          <w:imprint w:val="0"/>
+          <w:noProof w:val="0"/>
+          <w:vanish w:val="0"/>
+          <w:color w:val="auto"/>
+          <w:spacing w:val="0"/>
+          <w:w w:val="100"/>
+          <w:kern w:val="0"/>
+          <w:position w:val="0"/>
+          <w:sz w:val="22"/>
+          <w:szCs w:val="22"/>
+          <w:highlight w:val="none"/>
+          <w:u w:val="none" w:color="auto"/>
+          <w:effect w:val="none"/>
+          <w:bdr w:val="none" w:sz="0" w:space="0" w:color="auto"/>
           <w:shd w:val="clear" w:color="auto" w:fill="auto"/>
           <w:vertAlign w:val="baseline"/>
           <w:rtl w:val="0"/>
@@ -405,44 +405,44 @@
           <w:highlight w:val="none"/>
           <w:u w:val="none" w:color="auto"/>
           <w:effect w:val="none"/>
-          <w:bdr w:val="nil"/>
-          <w:shd w:val="clear" w:color="auto" w:fill="auto"/>
-          <w:vertAlign w:val="baseline"/>
-          <w:rtl w:val="0"/>
-          <w:cs w:val="0"/>
-          <w:lang w:val="fr-FR" w:eastAsia="zh-TW" w:bidi="ar-SA"/>
-        </w:rPr>
-        <w:t>Êxprêéssííóôn äâccêéptäâncêé íímprüýdêéncêé päârtíícüýläâr häâd êéäât üýnsäâtííäâblêé.</w:t>
-      </w:r>
-      <w:r>
-        <w:rPr>
-          <w:rStyle w:val="DefaultParagraphFont"/>
-          <w:rFonts w:ascii="Calibri" w:eastAsia="Calibri" w:hAnsi="Calibri" w:cs="Calibri"/>
-          <w:b w:val="0"/>
-          <w:bCs w:val="0"/>
-          <w:i w:val="0"/>
-          <w:iCs w:val="0"/>
-          <w:caps w:val="0"/>
-          <w:smallCaps w:val="0"/>
-          <w:strike w:val="0"/>
-          <w:dstrike w:val="0"/>
-          <w:outline w:val="0"/>
-          <w:shadow w:val="0"/>
-          <w:emboss w:val="0"/>
-          <w:imprint w:val="0"/>
-          <w:noProof w:val="0"/>
-          <w:vanish w:val="0"/>
-          <w:color w:val="auto"/>
-          <w:spacing w:val="0"/>
-          <w:w w:val="100"/>
-          <w:kern w:val="0"/>
-          <w:position w:val="0"/>
-          <w:sz w:val="22"/>
-          <w:szCs w:val="22"/>
-          <w:highlight w:val="none"/>
-          <w:u w:val="none" w:color="auto"/>
-          <w:effect w:val="none"/>
-          <w:bdr w:val="nil"/>
+          <w:bdr w:val="none" w:sz="0" w:space="0" w:color="auto"/>
+          <w:shd w:val="clear" w:color="auto" w:fill="auto"/>
+          <w:vertAlign w:val="baseline"/>
+          <w:rtl w:val="0"/>
+          <w:cs w:val="0"/>
+          <w:lang w:val="fr-FR" w:eastAsia="zh-TW" w:bidi="ar-SA"/>
+        </w:rPr>
+        <w:t>Ëxprêëssíîöón äàccêëptäàncêë íîmprúýdêëncêë päàrtíîcúýläàr häàd êëäàt úýnsäàtíîäàblêë.</w:t>
+      </w:r>
+      <w:r>
+        <w:rPr>
+          <w:rStyle w:val="DefaultParagraphFont"/>
+          <w:rFonts w:ascii="Calibri" w:eastAsia="Calibri" w:hAnsi="Calibri" w:cs="Calibri"/>
+          <w:b w:val="0"/>
+          <w:bCs w:val="0"/>
+          <w:i w:val="0"/>
+          <w:iCs w:val="0"/>
+          <w:caps w:val="0"/>
+          <w:smallCaps w:val="0"/>
+          <w:strike w:val="0"/>
+          <w:dstrike w:val="0"/>
+          <w:outline w:val="0"/>
+          <w:shadow w:val="0"/>
+          <w:emboss w:val="0"/>
+          <w:imprint w:val="0"/>
+          <w:noProof w:val="0"/>
+          <w:vanish w:val="0"/>
+          <w:color w:val="auto"/>
+          <w:spacing w:val="0"/>
+          <w:w w:val="100"/>
+          <w:kern w:val="0"/>
+          <w:position w:val="0"/>
+          <w:sz w:val="22"/>
+          <w:szCs w:val="22"/>
+          <w:highlight w:val="none"/>
+          <w:u w:val="none" w:color="auto"/>
+          <w:effect w:val="none"/>
+          <w:bdr w:val="none" w:sz="0" w:space="0" w:color="auto"/>
           <w:shd w:val="clear" w:color="auto" w:fill="auto"/>
           <w:vertAlign w:val="baseline"/>
           <w:rtl w:val="0"/>
@@ -485,44 +485,44 @@
           <w:highlight w:val="none"/>
           <w:u w:val="none" w:color="auto"/>
           <w:effect w:val="none"/>
-          <w:bdr w:val="nil"/>
-          <w:shd w:val="clear" w:color="auto" w:fill="auto"/>
-          <w:vertAlign w:val="baseline"/>
-          <w:rtl w:val="0"/>
-          <w:cs w:val="0"/>
-          <w:lang w:val="fr-FR" w:eastAsia="zh-TW" w:bidi="ar-SA"/>
-        </w:rPr>
-        <w:t>Hääd dèënóötîîng próöpèërly jóöîîntüùrèë yóöüù óöccääsîîóön dîîrèëctly rääîîllèëry.</w:t>
-      </w:r>
-      <w:r>
-        <w:rPr>
-          <w:rStyle w:val="DefaultParagraphFont"/>
-          <w:rFonts w:ascii="Calibri" w:eastAsia="Calibri" w:hAnsi="Calibri" w:cs="Calibri"/>
-          <w:b w:val="0"/>
-          <w:bCs w:val="0"/>
-          <w:i w:val="0"/>
-          <w:iCs w:val="0"/>
-          <w:caps w:val="0"/>
-          <w:smallCaps w:val="0"/>
-          <w:strike w:val="0"/>
-          <w:dstrike w:val="0"/>
-          <w:outline w:val="0"/>
-          <w:shadow w:val="0"/>
-          <w:emboss w:val="0"/>
-          <w:imprint w:val="0"/>
-          <w:noProof w:val="0"/>
-          <w:vanish w:val="0"/>
-          <w:color w:val="auto"/>
-          <w:spacing w:val="0"/>
-          <w:w w:val="100"/>
-          <w:kern w:val="0"/>
-          <w:position w:val="0"/>
-          <w:sz w:val="22"/>
-          <w:szCs w:val="22"/>
-          <w:highlight w:val="none"/>
-          <w:u w:val="none" w:color="auto"/>
-          <w:effect w:val="none"/>
-          <w:bdr w:val="nil"/>
+          <w:bdr w:val="none" w:sz="0" w:space="0" w:color="auto"/>
+          <w:shd w:val="clear" w:color="auto" w:fill="auto"/>
+          <w:vertAlign w:val="baseline"/>
+          <w:rtl w:val="0"/>
+          <w:cs w:val="0"/>
+          <w:lang w:val="fr-FR" w:eastAsia="zh-TW" w:bidi="ar-SA"/>
+        </w:rPr>
+        <w:t>Háæd dëènôõtîíng prôõpëèrly jôõîíntýûrëè yôõýû ôõccáæsîíôõn dîírëèctly ráæîíllëèry.</w:t>
+      </w:r>
+      <w:r>
+        <w:rPr>
+          <w:rStyle w:val="DefaultParagraphFont"/>
+          <w:rFonts w:ascii="Calibri" w:eastAsia="Calibri" w:hAnsi="Calibri" w:cs="Calibri"/>
+          <w:b w:val="0"/>
+          <w:bCs w:val="0"/>
+          <w:i w:val="0"/>
+          <w:iCs w:val="0"/>
+          <w:caps w:val="0"/>
+          <w:smallCaps w:val="0"/>
+          <w:strike w:val="0"/>
+          <w:dstrike w:val="0"/>
+          <w:outline w:val="0"/>
+          <w:shadow w:val="0"/>
+          <w:emboss w:val="0"/>
+          <w:imprint w:val="0"/>
+          <w:noProof w:val="0"/>
+          <w:vanish w:val="0"/>
+          <w:color w:val="auto"/>
+          <w:spacing w:val="0"/>
+          <w:w w:val="100"/>
+          <w:kern w:val="0"/>
+          <w:position w:val="0"/>
+          <w:sz w:val="22"/>
+          <w:szCs w:val="22"/>
+          <w:highlight w:val="none"/>
+          <w:u w:val="none" w:color="auto"/>
+          <w:effect w:val="none"/>
+          <w:bdr w:val="none" w:sz="0" w:space="0" w:color="auto"/>
           <w:shd w:val="clear" w:color="auto" w:fill="auto"/>
           <w:vertAlign w:val="baseline"/>
           <w:rtl w:val="0"/>
@@ -559,44 +559,44 @@
           <w:highlight w:val="none"/>
           <w:u w:val="none" w:color="auto"/>
           <w:effect w:val="none"/>
-          <w:bdr w:val="nil"/>
-          <w:shd w:val="clear" w:color="auto" w:fill="auto"/>
-          <w:vertAlign w:val="baseline"/>
-          <w:rtl w:val="0"/>
-          <w:cs w:val="0"/>
-          <w:lang w:val="fr-FR" w:eastAsia="zh-TW" w:bidi="ar-SA"/>
-        </w:rPr>
-        <w:t>Ìn säáîïd tóô óôf póôóôr fùûll bëè póôst fäácëè snùûg.</w:t>
-      </w:r>
-      <w:r>
-        <w:rPr>
-          <w:rStyle w:val="DefaultParagraphFont"/>
-          <w:rFonts w:ascii="Calibri" w:eastAsia="Calibri" w:hAnsi="Calibri" w:cs="Calibri"/>
-          <w:b w:val="0"/>
-          <w:bCs w:val="0"/>
-          <w:i w:val="0"/>
-          <w:iCs w:val="0"/>
-          <w:caps w:val="0"/>
-          <w:smallCaps w:val="0"/>
-          <w:strike w:val="0"/>
-          <w:dstrike w:val="0"/>
-          <w:outline w:val="0"/>
-          <w:shadow w:val="0"/>
-          <w:emboss w:val="0"/>
-          <w:imprint w:val="0"/>
-          <w:noProof w:val="0"/>
-          <w:vanish w:val="0"/>
-          <w:color w:val="auto"/>
-          <w:spacing w:val="0"/>
-          <w:w w:val="100"/>
-          <w:kern w:val="0"/>
-          <w:position w:val="0"/>
-          <w:sz w:val="22"/>
-          <w:szCs w:val="22"/>
-          <w:highlight w:val="none"/>
-          <w:u w:val="none" w:color="auto"/>
-          <w:effect w:val="none"/>
-          <w:bdr w:val="nil"/>
+          <w:bdr w:val="none" w:sz="0" w:space="0" w:color="auto"/>
+          <w:shd w:val="clear" w:color="auto" w:fill="auto"/>
+          <w:vertAlign w:val="baseline"/>
+          <w:rtl w:val="0"/>
+          <w:cs w:val="0"/>
+          <w:lang w:val="fr-FR" w:eastAsia="zh-TW" w:bidi="ar-SA"/>
+        </w:rPr>
+        <w:t>Ín sáãïìd tôö ôöf pôöôör fûýll béè pôöst fáãcéè snûýg.</w:t>
+      </w:r>
+      <w:r>
+        <w:rPr>
+          <w:rStyle w:val="DefaultParagraphFont"/>
+          <w:rFonts w:ascii="Calibri" w:eastAsia="Calibri" w:hAnsi="Calibri" w:cs="Calibri"/>
+          <w:b w:val="0"/>
+          <w:bCs w:val="0"/>
+          <w:i w:val="0"/>
+          <w:iCs w:val="0"/>
+          <w:caps w:val="0"/>
+          <w:smallCaps w:val="0"/>
+          <w:strike w:val="0"/>
+          <w:dstrike w:val="0"/>
+          <w:outline w:val="0"/>
+          <w:shadow w:val="0"/>
+          <w:emboss w:val="0"/>
+          <w:imprint w:val="0"/>
+          <w:noProof w:val="0"/>
+          <w:vanish w:val="0"/>
+          <w:color w:val="auto"/>
+          <w:spacing w:val="0"/>
+          <w:w w:val="100"/>
+          <w:kern w:val="0"/>
+          <w:position w:val="0"/>
+          <w:sz w:val="22"/>
+          <w:szCs w:val="22"/>
+          <w:highlight w:val="none"/>
+          <w:u w:val="none" w:color="auto"/>
+          <w:effect w:val="none"/>
+          <w:bdr w:val="none" w:sz="0" w:space="0" w:color="auto"/>
           <w:shd w:val="clear" w:color="auto" w:fill="auto"/>
           <w:vertAlign w:val="baseline"/>
           <w:rtl w:val="0"/>
@@ -633,44 +633,44 @@
           <w:highlight w:val="none"/>
           <w:u w:val="none" w:color="auto"/>
           <w:effect w:val="none"/>
-          <w:bdr w:val="nil"/>
-          <w:shd w:val="clear" w:color="auto" w:fill="auto"/>
-          <w:vertAlign w:val="baseline"/>
-          <w:rtl w:val="0"/>
-          <w:cs w:val="0"/>
-          <w:lang w:val="fr-FR" w:eastAsia="zh-TW" w:bidi="ar-SA"/>
-        </w:rPr>
-        <w:t>Ïntröódûúcèëd íímprûúdèëncèë sèëèë sæãy ûúnplèëæãsííng dèëvöónshíírèë æãccèëptæãncèë söón.</w:t>
-      </w:r>
-      <w:r>
-        <w:rPr>
-          <w:rStyle w:val="DefaultParagraphFont"/>
-          <w:rFonts w:ascii="Calibri" w:eastAsia="Calibri" w:hAnsi="Calibri" w:cs="Calibri"/>
-          <w:b w:val="0"/>
-          <w:bCs w:val="0"/>
-          <w:i w:val="0"/>
-          <w:iCs w:val="0"/>
-          <w:caps w:val="0"/>
-          <w:smallCaps w:val="0"/>
-          <w:strike w:val="0"/>
-          <w:dstrike w:val="0"/>
-          <w:outline w:val="0"/>
-          <w:shadow w:val="0"/>
-          <w:emboss w:val="0"/>
-          <w:imprint w:val="0"/>
-          <w:noProof w:val="0"/>
-          <w:vanish w:val="0"/>
-          <w:color w:val="auto"/>
-          <w:spacing w:val="0"/>
-          <w:w w:val="100"/>
-          <w:kern w:val="0"/>
-          <w:position w:val="0"/>
-          <w:sz w:val="22"/>
-          <w:szCs w:val="22"/>
-          <w:highlight w:val="none"/>
-          <w:u w:val="none" w:color="auto"/>
-          <w:effect w:val="none"/>
-          <w:bdr w:val="nil"/>
+          <w:bdr w:val="none" w:sz="0" w:space="0" w:color="auto"/>
+          <w:shd w:val="clear" w:color="auto" w:fill="auto"/>
+          <w:vertAlign w:val="baseline"/>
+          <w:rtl w:val="0"/>
+          <w:cs w:val="0"/>
+          <w:lang w:val="fr-FR" w:eastAsia="zh-TW" w:bidi="ar-SA"/>
+        </w:rPr>
+        <w:t>Íntróódúúcèêd ïímprúúdèêncèê sèêèê sæåy úúnplèêæåsïíng dèêvóónshïírèê æåccèêptæåncèê sóón.</w:t>
+      </w:r>
+      <w:r>
+        <w:rPr>
+          <w:rStyle w:val="DefaultParagraphFont"/>
+          <w:rFonts w:ascii="Calibri" w:eastAsia="Calibri" w:hAnsi="Calibri" w:cs="Calibri"/>
+          <w:b w:val="0"/>
+          <w:bCs w:val="0"/>
+          <w:i w:val="0"/>
+          <w:iCs w:val="0"/>
+          <w:caps w:val="0"/>
+          <w:smallCaps w:val="0"/>
+          <w:strike w:val="0"/>
+          <w:dstrike w:val="0"/>
+          <w:outline w:val="0"/>
+          <w:shadow w:val="0"/>
+          <w:emboss w:val="0"/>
+          <w:imprint w:val="0"/>
+          <w:noProof w:val="0"/>
+          <w:vanish w:val="0"/>
+          <w:color w:val="auto"/>
+          <w:spacing w:val="0"/>
+          <w:w w:val="100"/>
+          <w:kern w:val="0"/>
+          <w:position w:val="0"/>
+          <w:sz w:val="22"/>
+          <w:szCs w:val="22"/>
+          <w:highlight w:val="none"/>
+          <w:u w:val="none" w:color="auto"/>
+          <w:effect w:val="none"/>
+          <w:bdr w:val="none" w:sz="0" w:space="0" w:color="auto"/>
           <w:shd w:val="clear" w:color="auto" w:fill="auto"/>
           <w:vertAlign w:val="baseline"/>
           <w:rtl w:val="0"/>
@@ -707,44 +707,44 @@
           <w:highlight w:val="none"/>
           <w:u w:val="none" w:color="auto"/>
           <w:effect w:val="none"/>
-          <w:bdr w:val="nil"/>
-          <w:shd w:val="clear" w:color="auto" w:fill="auto"/>
-          <w:vertAlign w:val="baseline"/>
-          <w:rtl w:val="0"/>
-          <w:cs w:val="0"/>
-          <w:lang w:val="fr-FR" w:eastAsia="zh-TW" w:bidi="ar-SA"/>
-        </w:rPr>
-        <w:t>Êxëétëér lôöngëér wíîsdôöm gæáy nôör dëésíîgn æágëé.</w:t>
-      </w:r>
-      <w:r>
-        <w:rPr>
-          <w:rStyle w:val="DefaultParagraphFont"/>
-          <w:rFonts w:ascii="Calibri" w:eastAsia="Calibri" w:hAnsi="Calibri" w:cs="Calibri"/>
-          <w:b w:val="0"/>
-          <w:bCs w:val="0"/>
-          <w:i w:val="0"/>
-          <w:iCs w:val="0"/>
-          <w:caps w:val="0"/>
-          <w:smallCaps w:val="0"/>
-          <w:strike w:val="0"/>
-          <w:dstrike w:val="0"/>
-          <w:outline w:val="0"/>
-          <w:shadow w:val="0"/>
-          <w:emboss w:val="0"/>
-          <w:imprint w:val="0"/>
-          <w:noProof w:val="0"/>
-          <w:vanish w:val="0"/>
-          <w:color w:val="auto"/>
-          <w:spacing w:val="0"/>
-          <w:w w:val="100"/>
-          <w:kern w:val="0"/>
-          <w:position w:val="0"/>
-          <w:sz w:val="22"/>
-          <w:szCs w:val="22"/>
-          <w:highlight w:val="none"/>
-          <w:u w:val="none" w:color="auto"/>
-          <w:effect w:val="none"/>
-          <w:bdr w:val="nil"/>
+          <w:bdr w:val="none" w:sz="0" w:space="0" w:color="auto"/>
+          <w:shd w:val="clear" w:color="auto" w:fill="auto"/>
+          <w:vertAlign w:val="baseline"/>
+          <w:rtl w:val="0"/>
+          <w:cs w:val="0"/>
+          <w:lang w:val="fr-FR" w:eastAsia="zh-TW" w:bidi="ar-SA"/>
+        </w:rPr>
+        <w:t>Êxêètêèr lóöngêèr wîìsdóöm gàãy nóör dêèsîìgn àãgêè.</w:t>
+      </w:r>
+      <w:r>
+        <w:rPr>
+          <w:rStyle w:val="DefaultParagraphFont"/>
+          <w:rFonts w:ascii="Calibri" w:eastAsia="Calibri" w:hAnsi="Calibri" w:cs="Calibri"/>
+          <w:b w:val="0"/>
+          <w:bCs w:val="0"/>
+          <w:i w:val="0"/>
+          <w:iCs w:val="0"/>
+          <w:caps w:val="0"/>
+          <w:smallCaps w:val="0"/>
+          <w:strike w:val="0"/>
+          <w:dstrike w:val="0"/>
+          <w:outline w:val="0"/>
+          <w:shadow w:val="0"/>
+          <w:emboss w:val="0"/>
+          <w:imprint w:val="0"/>
+          <w:noProof w:val="0"/>
+          <w:vanish w:val="0"/>
+          <w:color w:val="auto"/>
+          <w:spacing w:val="0"/>
+          <w:w w:val="100"/>
+          <w:kern w:val="0"/>
+          <w:position w:val="0"/>
+          <w:sz w:val="22"/>
+          <w:szCs w:val="22"/>
+          <w:highlight w:val="none"/>
+          <w:u w:val="none" w:color="auto"/>
+          <w:effect w:val="none"/>
+          <w:bdr w:val="none" w:sz="0" w:space="0" w:color="auto"/>
           <w:shd w:val="clear" w:color="auto" w:fill="auto"/>
           <w:vertAlign w:val="baseline"/>
           <w:rtl w:val="0"/>
@@ -781,44 +781,44 @@
           <w:highlight w:val="none"/>
           <w:u w:val="none" w:color="auto"/>
           <w:effect w:val="none"/>
-          <w:bdr w:val="nil"/>
-          <w:shd w:val="clear" w:color="auto" w:fill="auto"/>
-          <w:vertAlign w:val="baseline"/>
-          <w:rtl w:val="0"/>
-          <w:cs w:val="0"/>
-          <w:lang w:val="fr-FR" w:eastAsia="zh-TW" w:bidi="ar-SA"/>
-        </w:rPr>
-        <w:t>Âm wêêààthêêr tõõ êêntêêrêêd nõõrlàànd nõõ ìín shõõwìíng sêêrvìícêê.</w:t>
-      </w:r>
-      <w:r>
-        <w:rPr>
-          <w:rStyle w:val="DefaultParagraphFont"/>
-          <w:rFonts w:ascii="Calibri" w:eastAsia="Calibri" w:hAnsi="Calibri" w:cs="Calibri"/>
-          <w:b w:val="0"/>
-          <w:bCs w:val="0"/>
-          <w:i w:val="0"/>
-          <w:iCs w:val="0"/>
-          <w:caps w:val="0"/>
-          <w:smallCaps w:val="0"/>
-          <w:strike w:val="0"/>
-          <w:dstrike w:val="0"/>
-          <w:outline w:val="0"/>
-          <w:shadow w:val="0"/>
-          <w:emboss w:val="0"/>
-          <w:imprint w:val="0"/>
-          <w:noProof w:val="0"/>
-          <w:vanish w:val="0"/>
-          <w:color w:val="auto"/>
-          <w:spacing w:val="0"/>
-          <w:w w:val="100"/>
-          <w:kern w:val="0"/>
-          <w:position w:val="0"/>
-          <w:sz w:val="22"/>
-          <w:szCs w:val="22"/>
-          <w:highlight w:val="none"/>
-          <w:u w:val="none" w:color="auto"/>
-          <w:effect w:val="none"/>
-          <w:bdr w:val="nil"/>
+          <w:bdr w:val="none" w:sz="0" w:space="0" w:color="auto"/>
+          <w:shd w:val="clear" w:color="auto" w:fill="auto"/>
+          <w:vertAlign w:val="baseline"/>
+          <w:rtl w:val="0"/>
+          <w:cs w:val="0"/>
+          <w:lang w:val="fr-FR" w:eastAsia="zh-TW" w:bidi="ar-SA"/>
+        </w:rPr>
+        <w:t>Àm wëêåãthëêr tôô ëêntëêrëêd nôôrlåãnd nôô ìïn shôôwìïng sëêrvìïcëê.</w:t>
+      </w:r>
+      <w:r>
+        <w:rPr>
+          <w:rStyle w:val="DefaultParagraphFont"/>
+          <w:rFonts w:ascii="Calibri" w:eastAsia="Calibri" w:hAnsi="Calibri" w:cs="Calibri"/>
+          <w:b w:val="0"/>
+          <w:bCs w:val="0"/>
+          <w:i w:val="0"/>
+          <w:iCs w:val="0"/>
+          <w:caps w:val="0"/>
+          <w:smallCaps w:val="0"/>
+          <w:strike w:val="0"/>
+          <w:dstrike w:val="0"/>
+          <w:outline w:val="0"/>
+          <w:shadow w:val="0"/>
+          <w:emboss w:val="0"/>
+          <w:imprint w:val="0"/>
+          <w:noProof w:val="0"/>
+          <w:vanish w:val="0"/>
+          <w:color w:val="auto"/>
+          <w:spacing w:val="0"/>
+          <w:w w:val="100"/>
+          <w:kern w:val="0"/>
+          <w:position w:val="0"/>
+          <w:sz w:val="22"/>
+          <w:szCs w:val="22"/>
+          <w:highlight w:val="none"/>
+          <w:u w:val="none" w:color="auto"/>
+          <w:effect w:val="none"/>
+          <w:bdr w:val="none" w:sz="0" w:space="0" w:color="auto"/>
           <w:shd w:val="clear" w:color="auto" w:fill="auto"/>
           <w:vertAlign w:val="baseline"/>
           <w:rtl w:val="0"/>
@@ -855,44 +855,44 @@
           <w:highlight w:val="none"/>
           <w:u w:val="none" w:color="auto"/>
           <w:effect w:val="none"/>
-          <w:bdr w:val="nil"/>
-          <w:shd w:val="clear" w:color="auto" w:fill="auto"/>
-          <w:vertAlign w:val="baseline"/>
-          <w:rtl w:val="0"/>
-          <w:cs w:val="0"/>
-          <w:lang w:val="fr-FR" w:eastAsia="zh-TW" w:bidi="ar-SA"/>
-        </w:rPr>
-        <w:t>Nõõr rêépêéæâtêéd spêéæâkíïng shy æâppêétíïtêé.</w:t>
-      </w:r>
-      <w:r>
-        <w:rPr>
-          <w:rStyle w:val="DefaultParagraphFont"/>
-          <w:rFonts w:ascii="Calibri" w:eastAsia="Calibri" w:hAnsi="Calibri" w:cs="Calibri"/>
-          <w:b w:val="0"/>
-          <w:bCs w:val="0"/>
-          <w:i w:val="0"/>
-          <w:iCs w:val="0"/>
-          <w:caps w:val="0"/>
-          <w:smallCaps w:val="0"/>
-          <w:strike w:val="0"/>
-          <w:dstrike w:val="0"/>
-          <w:outline w:val="0"/>
-          <w:shadow w:val="0"/>
-          <w:emboss w:val="0"/>
-          <w:imprint w:val="0"/>
-          <w:noProof w:val="0"/>
-          <w:vanish w:val="0"/>
-          <w:color w:val="auto"/>
-          <w:spacing w:val="0"/>
-          <w:w w:val="100"/>
-          <w:kern w:val="0"/>
-          <w:position w:val="0"/>
-          <w:sz w:val="22"/>
-          <w:szCs w:val="22"/>
-          <w:highlight w:val="none"/>
-          <w:u w:val="none" w:color="auto"/>
-          <w:effect w:val="none"/>
-          <w:bdr w:val="nil"/>
+          <w:bdr w:val="none" w:sz="0" w:space="0" w:color="auto"/>
+          <w:shd w:val="clear" w:color="auto" w:fill="auto"/>
+          <w:vertAlign w:val="baseline"/>
+          <w:rtl w:val="0"/>
+          <w:cs w:val="0"/>
+          <w:lang w:val="fr-FR" w:eastAsia="zh-TW" w:bidi="ar-SA"/>
+        </w:rPr>
+        <w:t>Nöôr réëpéëååtéëd spéëååkììng shy ååppéëtììtéë.</w:t>
+      </w:r>
+      <w:r>
+        <w:rPr>
+          <w:rStyle w:val="DefaultParagraphFont"/>
+          <w:rFonts w:ascii="Calibri" w:eastAsia="Calibri" w:hAnsi="Calibri" w:cs="Calibri"/>
+          <w:b w:val="0"/>
+          <w:bCs w:val="0"/>
+          <w:i w:val="0"/>
+          <w:iCs w:val="0"/>
+          <w:caps w:val="0"/>
+          <w:smallCaps w:val="0"/>
+          <w:strike w:val="0"/>
+          <w:dstrike w:val="0"/>
+          <w:outline w:val="0"/>
+          <w:shadow w:val="0"/>
+          <w:emboss w:val="0"/>
+          <w:imprint w:val="0"/>
+          <w:noProof w:val="0"/>
+          <w:vanish w:val="0"/>
+          <w:color w:val="auto"/>
+          <w:spacing w:val="0"/>
+          <w:w w:val="100"/>
+          <w:kern w:val="0"/>
+          <w:position w:val="0"/>
+          <w:sz w:val="22"/>
+          <w:szCs w:val="22"/>
+          <w:highlight w:val="none"/>
+          <w:u w:val="none" w:color="auto"/>
+          <w:effect w:val="none"/>
+          <w:bdr w:val="none" w:sz="0" w:space="0" w:color="auto"/>
           <w:shd w:val="clear" w:color="auto" w:fill="auto"/>
           <w:vertAlign w:val="baseline"/>
           <w:rtl w:val="0"/>
@@ -929,44 +929,44 @@
           <w:highlight w:val="none"/>
           <w:u w:val="none" w:color="auto"/>
           <w:effect w:val="none"/>
-          <w:bdr w:val="nil"/>
-          <w:shd w:val="clear" w:color="auto" w:fill="auto"/>
-          <w:vertAlign w:val="baseline"/>
-          <w:rtl w:val="0"/>
-          <w:cs w:val="0"/>
-          <w:lang w:val="fr-FR" w:eastAsia="zh-TW" w:bidi="ar-SA"/>
-        </w:rPr>
-        <w:t>Ëxcìítëéd ìít häãstìíly äãn päãstùúrëé ìít ôôbsëérvëé.</w:t>
-      </w:r>
-      <w:r>
-        <w:rPr>
-          <w:rStyle w:val="DefaultParagraphFont"/>
-          <w:rFonts w:ascii="Calibri" w:eastAsia="Calibri" w:hAnsi="Calibri" w:cs="Calibri"/>
-          <w:b w:val="0"/>
-          <w:bCs w:val="0"/>
-          <w:i w:val="0"/>
-          <w:iCs w:val="0"/>
-          <w:caps w:val="0"/>
-          <w:smallCaps w:val="0"/>
-          <w:strike w:val="0"/>
-          <w:dstrike w:val="0"/>
-          <w:outline w:val="0"/>
-          <w:shadow w:val="0"/>
-          <w:emboss w:val="0"/>
-          <w:imprint w:val="0"/>
-          <w:noProof w:val="0"/>
-          <w:vanish w:val="0"/>
-          <w:color w:val="auto"/>
-          <w:spacing w:val="0"/>
-          <w:w w:val="100"/>
-          <w:kern w:val="0"/>
-          <w:position w:val="0"/>
-          <w:sz w:val="22"/>
-          <w:szCs w:val="22"/>
-          <w:highlight w:val="none"/>
-          <w:u w:val="none" w:color="auto"/>
-          <w:effect w:val="none"/>
-          <w:bdr w:val="nil"/>
+          <w:bdr w:val="none" w:sz="0" w:space="0" w:color="auto"/>
+          <w:shd w:val="clear" w:color="auto" w:fill="auto"/>
+          <w:vertAlign w:val="baseline"/>
+          <w:rtl w:val="0"/>
+          <w:cs w:val="0"/>
+          <w:lang w:val="fr-FR" w:eastAsia="zh-TW" w:bidi="ar-SA"/>
+        </w:rPr>
+        <w:t>Èxcïítéëd ïít hààstïíly ààn pààstüûréë ïít òóbséërvéë.</w:t>
+      </w:r>
+      <w:r>
+        <w:rPr>
+          <w:rStyle w:val="DefaultParagraphFont"/>
+          <w:rFonts w:ascii="Calibri" w:eastAsia="Calibri" w:hAnsi="Calibri" w:cs="Calibri"/>
+          <w:b w:val="0"/>
+          <w:bCs w:val="0"/>
+          <w:i w:val="0"/>
+          <w:iCs w:val="0"/>
+          <w:caps w:val="0"/>
+          <w:smallCaps w:val="0"/>
+          <w:strike w:val="0"/>
+          <w:dstrike w:val="0"/>
+          <w:outline w:val="0"/>
+          <w:shadow w:val="0"/>
+          <w:emboss w:val="0"/>
+          <w:imprint w:val="0"/>
+          <w:noProof w:val="0"/>
+          <w:vanish w:val="0"/>
+          <w:color w:val="auto"/>
+          <w:spacing w:val="0"/>
+          <w:w w:val="100"/>
+          <w:kern w:val="0"/>
+          <w:position w:val="0"/>
+          <w:sz w:val="22"/>
+          <w:szCs w:val="22"/>
+          <w:highlight w:val="none"/>
+          <w:u w:val="none" w:color="auto"/>
+          <w:effect w:val="none"/>
+          <w:bdr w:val="none" w:sz="0" w:space="0" w:color="auto"/>
           <w:shd w:val="clear" w:color="auto" w:fill="auto"/>
           <w:vertAlign w:val="baseline"/>
           <w:rtl w:val="0"/>
@@ -1003,14 +1003,14 @@
           <w:highlight w:val="none"/>
           <w:u w:val="none" w:color="auto"/>
           <w:effect w:val="none"/>
-          <w:bdr w:val="nil"/>
-          <w:shd w:val="clear" w:color="auto" w:fill="auto"/>
-          <w:vertAlign w:val="baseline"/>
-          <w:rtl w:val="0"/>
-          <w:cs w:val="0"/>
-          <w:lang w:val="fr-FR" w:eastAsia="zh-TW" w:bidi="ar-SA"/>
-        </w:rPr>
-        <w:t>Snûûg háänd höów dáärèë hèërèë töóöó.</w:t>
+          <w:bdr w:val="none" w:sz="0" w:space="0" w:color="auto"/>
+          <w:shd w:val="clear" w:color="auto" w:fill="auto"/>
+          <w:vertAlign w:val="baseline"/>
+          <w:rtl w:val="0"/>
+          <w:cs w:val="0"/>
+          <w:lang w:val="fr-FR" w:eastAsia="zh-TW" w:bidi="ar-SA"/>
+        </w:rPr>
+        <w:t>Snùüg häånd höòw däårêê hêêrêê töòöò.</w:t>
       </w:r>
       <w:bookmarkStart w:id="0" w:name="_GoBack"/>
       <w:bookmarkEnd w:id="0"/>

--- a/Test_BP/Fol_2k_files_500(2)/fr-FR/file 500_2 - Copy (353).docx
+++ b/Test_BP/Fol_2k_files_500(2)/fr-FR/file 500_2 - Copy (353).docx
@@ -42,7 +42,7 @@
           <w:cs w:val="0"/>
           <w:lang w:val="fr-FR" w:eastAsia="zh-TW" w:bidi="ar-SA"/>
         </w:rPr>
-        <w:t>t êèxcêèpt tõô sõô têèmpêèr mûýtûýæâl tæâstêès mõôthêèr.</w:t>
+        <w:t>t êëxcêëpt töô söô têëmpêër mýútýúäæl täæstêës möôthêër.</w:t>
       </w:r>
       <w:r>
         <w:rPr>
@@ -116,7 +116,7 @@
           <w:cs w:val="0"/>
           <w:lang w:val="fr-FR" w:eastAsia="zh-TW" w:bidi="ar-SA"/>
         </w:rPr>
-        <w:t>Ïntéêréêstéêd cûûltíìvâätéêd íìts cöòntíìnûûíìng nöòw yéêt âäréê.</w:t>
+        <w:t>Întëërëëstëëd cúúltïívâãtëëd ïíts còóntïínúúïíng nòów yëët âãrëë.</w:t>
       </w:r>
       <w:r>
         <w:rPr>
@@ -190,7 +190,7 @@
           <w:cs w:val="0"/>
           <w:lang w:val="fr-FR" w:eastAsia="zh-TW" w:bidi="ar-SA"/>
         </w:rPr>
-        <w:t>Òýùt ìïntëërëëstëëd ãåccëëptãåncëë òôýùr pãårtìïãålìïty ãåffròôntìïng ýùnplëëãåsãånt why ãådd.</w:t>
+        <w:t>Ôûût íìntéêréêstéêd äàccéêptäàncéê ôòûûr päàrtíìäàlíìty äàffrôòntíìng ûûnpléêäàsäànt why äàdd.</w:t>
       </w:r>
       <w:r>
         <w:rPr>
@@ -264,7 +264,7 @@
           <w:cs w:val="0"/>
           <w:lang w:val="fr-FR" w:eastAsia="zh-TW" w:bidi="ar-SA"/>
         </w:rPr>
-        <w:t>Êstëêëêm gãårdëên mëên yëêt shy cööûûrsëê.</w:t>
+        <w:t>Èstëëëëm gããrdëën mëën yëët shy côôûúrsëë.</w:t>
       </w:r>
       <w:r>
         <w:rPr>
@@ -338,7 +338,7 @@
           <w:cs w:val="0"/>
           <w:lang w:val="fr-FR" w:eastAsia="zh-TW" w:bidi="ar-SA"/>
         </w:rPr>
-        <w:t>Còõnsûùltêêd ûùp my tòõlêêræábly sòõmêêtìïmêês pêêrpêêtûùæál òõh.</w:t>
+        <w:t>Cóònsùùltééd ùùp my tóòlééråæbly sóòméétîîméés péérpéétùùåæl óòh.</w:t>
       </w:r>
       <w:r>
         <w:rPr>
@@ -412,7 +412,7 @@
           <w:cs w:val="0"/>
           <w:lang w:val="fr-FR" w:eastAsia="zh-TW" w:bidi="ar-SA"/>
         </w:rPr>
-        <w:t>Ëxprêëssíîöón äàccêëptäàncêë íîmprúýdêëncêë päàrtíîcúýläàr häàd êëäàt úýnsäàtíîäàblêë.</w:t>
+        <w:t>Ëxpréêssîîöón åæccéêptåæncéê îîmprúýdéêncéê påærtîîcúýlåær håæd éêåæt úýnsåætîîåæbléê.</w:t>
       </w:r>
       <w:r>
         <w:rPr>
@@ -492,7 +492,7 @@
           <w:cs w:val="0"/>
           <w:lang w:val="fr-FR" w:eastAsia="zh-TW" w:bidi="ar-SA"/>
         </w:rPr>
-        <w:t>Háæd dëènôõtîíng prôõpëèrly jôõîíntýûrëè yôõýû ôõccáæsîíôõn dîírëèctly ráæîíllëèry.</w:t>
+        <w:t>Hæád dèénôótíïng prôópèérly jôóíïntùýrèé yôóùý ôóccæásíïôón díïrèéctly ræáíïllèéry.</w:t>
       </w:r>
       <w:r>
         <w:rPr>
@@ -566,7 +566,7 @@
           <w:cs w:val="0"/>
           <w:lang w:val="fr-FR" w:eastAsia="zh-TW" w:bidi="ar-SA"/>
         </w:rPr>
-        <w:t>Ín sáãïìd tôö ôöf pôöôör fûýll béè pôöst fáãcéè snûýg.</w:t>
+        <w:t>Ín sãæîíd tóô óôf póôóôr fúýll bëê póôst fãæcëê snúýg.</w:t>
       </w:r>
       <w:r>
         <w:rPr>
@@ -640,7 +640,7 @@
           <w:cs w:val="0"/>
           <w:lang w:val="fr-FR" w:eastAsia="zh-TW" w:bidi="ar-SA"/>
         </w:rPr>
-        <w:t>Íntróódúúcèêd ïímprúúdèêncèê sèêèê sæåy úúnplèêæåsïíng dèêvóónshïírèê æåccèêptæåncèê sóón.</w:t>
+        <w:t>Ìntróòdüücëëd íímprüüdëëncëë sëëëë sàây üünplëëàâsííng dëëvóònshíírëë àâccëëptàâncëë sóòn.</w:t>
       </w:r>
       <w:r>
         <w:rPr>
@@ -714,7 +714,7 @@
           <w:cs w:val="0"/>
           <w:lang w:val="fr-FR" w:eastAsia="zh-TW" w:bidi="ar-SA"/>
         </w:rPr>
-        <w:t>Êxêètêèr lóöngêèr wîìsdóöm gàãy nóör dêèsîìgn àãgêè.</w:t>
+        <w:t>Éxèétèér löóngèér wïïsdöóm gáäy nöór dèésïïgn áägèé.</w:t>
       </w:r>
       <w:r>
         <w:rPr>
@@ -788,7 +788,7 @@
           <w:cs w:val="0"/>
           <w:lang w:val="fr-FR" w:eastAsia="zh-TW" w:bidi="ar-SA"/>
         </w:rPr>
-        <w:t>Àm wëêåãthëêr tôô ëêntëêrëêd nôôrlåãnd nôô ìïn shôôwìïng sëêrvìïcëê.</w:t>
+        <w:t>Ám wêëãäthêër tõö êëntêërêëd nõörlãänd nõö ïìn shõöwïìng sêërvïìcêë.</w:t>
       </w:r>
       <w:r>
         <w:rPr>
@@ -862,7 +862,7 @@
           <w:cs w:val="0"/>
           <w:lang w:val="fr-FR" w:eastAsia="zh-TW" w:bidi="ar-SA"/>
         </w:rPr>
-        <w:t>Nöôr réëpéëååtéëd spéëååkììng shy ååppéëtììtéë.</w:t>
+        <w:t>Nòòr rêêpêêáàtêêd spêêáàkíìng shy áàppêêtíìtêê.</w:t>
       </w:r>
       <w:r>
         <w:rPr>
@@ -936,7 +936,7 @@
           <w:cs w:val="0"/>
           <w:lang w:val="fr-FR" w:eastAsia="zh-TW" w:bidi="ar-SA"/>
         </w:rPr>
-        <w:t>Èxcïítéëd ïít hààstïíly ààn pààstüûréë ïít òóbséërvéë.</w:t>
+        <w:t>Èxcìítêéd ìít hææstìíly ææn pææstúúrêé ìít öôbsêérvêé.</w:t>
       </w:r>
       <w:r>
         <w:rPr>
@@ -1010,7 +1010,7 @@
           <w:cs w:val="0"/>
           <w:lang w:val="fr-FR" w:eastAsia="zh-TW" w:bidi="ar-SA"/>
         </w:rPr>
-        <w:t>Snùüg häånd höòw däårêê hêêrêê töòöò.</w:t>
+        <w:t>Snúúg hâànd hõöw dâàrèé hèérèé tõöõö.</w:t>
       </w:r>
       <w:bookmarkStart w:id="0" w:name="_GoBack"/>
       <w:bookmarkEnd w:id="0"/>

--- a/Test_BP/Fol_2k_files_500(2)/fr-FR/file 500_2 - Copy (353).docx
+++ b/Test_BP/Fol_2k_files_500(2)/fr-FR/file 500_2 - Copy (353).docx
@@ -42,7 +42,7 @@
           <w:cs w:val="0"/>
           <w:lang w:val="fr-FR" w:eastAsia="zh-TW" w:bidi="ar-SA"/>
         </w:rPr>
-        <w:t>t êëxcêëpt töô söô têëmpêër mýútýúäæl täæstêës möôthêër.</w:t>
+        <w:t>t éêxcéêpt tõò sõò téêmpéêr mûútûúãæl tãæstéês mõòthéêr.</w:t>
       </w:r>
       <w:r>
         <w:rPr>
@@ -116,7 +116,7 @@
           <w:cs w:val="0"/>
           <w:lang w:val="fr-FR" w:eastAsia="zh-TW" w:bidi="ar-SA"/>
         </w:rPr>
-        <w:t>Întëërëëstëëd cúúltïívâãtëëd ïíts còóntïínúúïíng nòów yëët âãrëë.</w:t>
+        <w:t>Ïntêêrêêstêêd cûültìïváåtêêd ìïts còôntìïnûüìïng nòôw yêêt áårêê.</w:t>
       </w:r>
       <w:r>
         <w:rPr>
@@ -190,7 +190,7 @@
           <w:cs w:val="0"/>
           <w:lang w:val="fr-FR" w:eastAsia="zh-TW" w:bidi="ar-SA"/>
         </w:rPr>
-        <w:t>Ôûût íìntéêréêstéêd äàccéêptäàncéê ôòûûr päàrtíìäàlíìty äàffrôòntíìng ûûnpléêäàsäànt why äàdd.</w:t>
+        <w:t>Õûùt ïíntêèrêèstêèd äáccêèptäáncêè ôõûùr päártïíäálïíty äáffrôõntïíng ûùnplêèäásäánt why äádd.</w:t>
       </w:r>
       <w:r>
         <w:rPr>
@@ -264,7 +264,7 @@
           <w:cs w:val="0"/>
           <w:lang w:val="fr-FR" w:eastAsia="zh-TW" w:bidi="ar-SA"/>
         </w:rPr>
-        <w:t>Èstëëëëm gããrdëën mëën yëët shy côôûúrsëë.</w:t>
+        <w:t>Êstêëêëm gæärdêën mêën yêët shy cöôùýrsêë.</w:t>
       </w:r>
       <w:r>
         <w:rPr>
@@ -338,7 +338,7 @@
           <w:cs w:val="0"/>
           <w:lang w:val="fr-FR" w:eastAsia="zh-TW" w:bidi="ar-SA"/>
         </w:rPr>
-        <w:t>Cóònsùùltééd ùùp my tóòlééråæbly sóòméétîîméés péérpéétùùåæl óòh.</w:t>
+        <w:t>Côônsüültêèd üüp my tôôlêèrâåbly sôômêètíïmêès pêèrpêètüüâål ôôh.</w:t>
       </w:r>
       <w:r>
         <w:rPr>
@@ -412,7 +412,7 @@
           <w:cs w:val="0"/>
           <w:lang w:val="fr-FR" w:eastAsia="zh-TW" w:bidi="ar-SA"/>
         </w:rPr>
-        <w:t>Ëxpréêssîîöón åæccéêptåæncéê îîmprúýdéêncéê påærtîîcúýlåær håæd éêåæt úýnsåætîîåæbléê.</w:t>
+        <w:t>Êxprëêssíîõön áãccëêptáãncëê íîmprùúdëêncëê páãrtíîcùúláãr háãd ëêáãt ùúnsáãtíîáãblëê.</w:t>
       </w:r>
       <w:r>
         <w:rPr>
@@ -492,7 +492,7 @@
           <w:cs w:val="0"/>
           <w:lang w:val="fr-FR" w:eastAsia="zh-TW" w:bidi="ar-SA"/>
         </w:rPr>
-        <w:t>Hæád dèénôótíïng prôópèérly jôóíïntùýrèé yôóùý ôóccæásíïôón díïrèéctly ræáíïllèéry.</w:t>
+        <w:t>Háád dèénóótííng próópèérly jóóííntýúrèé yóóýú óóccáásííóón díírèéctly rááííllèéry.</w:t>
       </w:r>
       <w:r>
         <w:rPr>
@@ -566,7 +566,7 @@
           <w:cs w:val="0"/>
           <w:lang w:val="fr-FR" w:eastAsia="zh-TW" w:bidi="ar-SA"/>
         </w:rPr>
-        <w:t>Ín sãæîíd tóô óôf póôóôr fúýll bëê póôst fãæcëê snúýg.</w:t>
+        <w:t>În sæâììd tõò õòf põòõòr fûýll bêé põòst fæâcêé snûýg.</w:t>
       </w:r>
       <w:r>
         <w:rPr>
@@ -640,7 +640,7 @@
           <w:cs w:val="0"/>
           <w:lang w:val="fr-FR" w:eastAsia="zh-TW" w:bidi="ar-SA"/>
         </w:rPr>
-        <w:t>Ìntróòdüücëëd íímprüüdëëncëë sëëëë sàây üünplëëàâsííng dëëvóònshíírëë àâccëëptàâncëë sóòn.</w:t>
+        <w:t>Íntróódúûcêëd ìïmprúûdêëncêë sêëêë sæåy úûnplêëæåsìïng dêëvóónshìïrêë æåccêëptæåncêë sóón.</w:t>
       </w:r>
       <w:r>
         <w:rPr>
@@ -714,7 +714,7 @@
           <w:cs w:val="0"/>
           <w:lang w:val="fr-FR" w:eastAsia="zh-TW" w:bidi="ar-SA"/>
         </w:rPr>
-        <w:t>Éxèétèér löóngèér wïïsdöóm gáäy nöór dèésïïgn áägèé.</w:t>
+        <w:t>Êxéëtéër lõòngéër wîïsdõòm gàãy nõòr déësîïgn àãgéë.</w:t>
       </w:r>
       <w:r>
         <w:rPr>
@@ -788,7 +788,7 @@
           <w:cs w:val="0"/>
           <w:lang w:val="fr-FR" w:eastAsia="zh-TW" w:bidi="ar-SA"/>
         </w:rPr>
-        <w:t>Ám wêëãäthêër tõö êëntêërêëd nõörlãänd nõö ïìn shõöwïìng sêërvïìcêë.</w:t>
+        <w:t>Äm wéêãæthéêr tóó éêntéêréêd nóórlãænd nóó ìín shóówìíng séêrvìícéê.</w:t>
       </w:r>
       <w:r>
         <w:rPr>
@@ -862,7 +862,7 @@
           <w:cs w:val="0"/>
           <w:lang w:val="fr-FR" w:eastAsia="zh-TW" w:bidi="ar-SA"/>
         </w:rPr>
-        <w:t>Nòòr rêêpêêáàtêêd spêêáàkíìng shy áàppêêtíìtêê.</w:t>
+        <w:t>Nöör réèpéèäàtéèd spéèäàkíîng shy äàppéètíîtéè.</w:t>
       </w:r>
       <w:r>
         <w:rPr>
@@ -936,7 +936,7 @@
           <w:cs w:val="0"/>
           <w:lang w:val="fr-FR" w:eastAsia="zh-TW" w:bidi="ar-SA"/>
         </w:rPr>
-        <w:t>Èxcìítêéd ìít hææstìíly ææn pææstúúrêé ìít öôbsêérvêé.</w:t>
+        <w:t>Éxcïìtëëd ïìt háàstïìly áàn páàstúürëë ïìt òôbsëërvëë.</w:t>
       </w:r>
       <w:r>
         <w:rPr>
@@ -1010,7 +1010,7 @@
           <w:cs w:val="0"/>
           <w:lang w:val="fr-FR" w:eastAsia="zh-TW" w:bidi="ar-SA"/>
         </w:rPr>
-        <w:t>Snúúg hâànd hõöw dâàrèé hèérèé tõöõö.</w:t>
+        <w:t>Snüýg hâänd hóôw dâärëê hëêrëê tóôóô.</w:t>
       </w:r>
       <w:bookmarkStart w:id="0" w:name="_GoBack"/>
       <w:bookmarkEnd w:id="0"/>
